--- a/contract_generator/templates/Temporary Worker.docx
+++ b/contract_generator/templates/Temporary Worker.docx
@@ -919,14 +919,38 @@
               <w:spacing w:line="276" w:lineRule="auto"/>
               <w:contextualSpacing/>
               <w:rPr>
+                <w:rFonts w:ascii="맑은 고딕" w:eastAsia="맑은 고딕" w:hAnsi="맑은 고딕"/>
+              </w:rPr>
+            </w:pPr>
+            <w:r>
+              <w:rPr>
                 <w:rFonts w:ascii="맑은 고딕" w:eastAsia="맑은 고딕" w:hAnsi="맑은 고딕" w:hint="eastAsia"/>
               </w:rPr>
-            </w:pPr>
+              <w:t>{계약시작</w:t>
+            </w:r>
             <w:r>
               <w:rPr>
                 <w:rFonts w:ascii="맑은 고딕" w:eastAsia="맑은 고딕" w:hAnsi="맑은 고딕" w:hint="eastAsia"/>
               </w:rPr>
-              <w:t>{계약시작} ~ {계약마감} ({유효계약일}일간)</w:t>
+              <w:t>일</w:t>
+            </w:r>
+            <w:r>
+              <w:rPr>
+                <w:rFonts w:ascii="맑은 고딕" w:eastAsia="맑은 고딕" w:hAnsi="맑은 고딕" w:hint="eastAsia"/>
+              </w:rPr>
+              <w:t>} ~ {계약마감</w:t>
+            </w:r>
+            <w:r>
+              <w:rPr>
+                <w:rFonts w:ascii="맑은 고딕" w:eastAsia="맑은 고딕" w:hAnsi="맑은 고딕" w:hint="eastAsia"/>
+              </w:rPr>
+              <w:t>일</w:t>
+            </w:r>
+            <w:r>
+              <w:rPr>
+                <w:rFonts w:ascii="맑은 고딕" w:eastAsia="맑은 고딕" w:hAnsi="맑은 고딕" w:hint="eastAsia"/>
+              </w:rPr>
+              <w:t>} ({유효계약일}일간)</w:t>
             </w:r>
           </w:p>
         </w:tc>
@@ -1066,7 +1090,7 @@
               <w:contextualSpacing/>
               <w:jc w:val="left"/>
               <w:rPr>
-                <w:rFonts w:ascii="맑은 고딕" w:eastAsia="맑은 고딕" w:hAnsi="맑은 고딕" w:hint="eastAsia"/>
+                <w:rFonts w:ascii="맑은 고딕" w:eastAsia="맑은 고딕" w:hAnsi="맑은 고딕"/>
                 <w:b/>
                 <w:bCs/>
                 <w:color w:val="000000" w:themeColor="text1"/>
@@ -1150,7 +1174,7 @@
               <w:contextualSpacing/>
               <w:jc w:val="left"/>
               <w:rPr>
-                <w:rFonts w:ascii="맑은 고딕" w:eastAsia="맑은 고딕" w:hAnsi="맑은 고딕" w:hint="eastAsia"/>
+                <w:rFonts w:ascii="맑은 고딕" w:eastAsia="맑은 고딕" w:hAnsi="맑은 고딕"/>
                 <w:b/>
                 <w:bCs/>
                 <w:color w:val="000000" w:themeColor="text1"/>
@@ -1204,7 +1228,7 @@
               <w:contextualSpacing/>
               <w:jc w:val="left"/>
               <w:rPr>
-                <w:rFonts w:ascii="맑은 고딕" w:eastAsia="맑은 고딕" w:hAnsi="맑은 고딕" w:hint="eastAsia"/>
+                <w:rFonts w:ascii="맑은 고딕" w:eastAsia="맑은 고딕" w:hAnsi="맑은 고딕"/>
                 <w:b/>
                 <w:bCs/>
                 <w:color w:val="000000" w:themeColor="text1"/>
@@ -1258,7 +1282,7 @@
               <w:contextualSpacing/>
               <w:jc w:val="left"/>
               <w:rPr>
-                <w:rFonts w:ascii="맑은 고딕" w:eastAsia="맑은 고딕" w:hAnsi="맑은 고딕" w:hint="eastAsia"/>
+                <w:rFonts w:ascii="맑은 고딕" w:eastAsia="맑은 고딕" w:hAnsi="맑은 고딕"/>
                 <w:b/>
                 <w:bCs/>
                 <w:color w:val="000000" w:themeColor="text1"/>
@@ -1314,7 +1338,7 @@
               <w:contextualSpacing/>
               <w:jc w:val="left"/>
               <w:rPr>
-                <w:rFonts w:ascii="맑은 고딕" w:eastAsia="맑은 고딕" w:hAnsi="맑은 고딕" w:hint="eastAsia"/>
+                <w:rFonts w:ascii="맑은 고딕" w:eastAsia="맑은 고딕" w:hAnsi="맑은 고딕"/>
                 <w:b/>
                 <w:bCs/>
                 <w:color w:val="000000" w:themeColor="text1"/>
@@ -1429,7 +1453,27 @@
                 <w:color w:val="000000" w:themeColor="text1"/>
                 <w:szCs w:val="20"/>
               </w:rPr>
-              <w:t>{총비용}</w:t>
+              <w:t>{</w:t>
+            </w:r>
+            <w:r>
+              <w:rPr>
+                <w:rFonts w:ascii="맑은 고딕" w:eastAsia="맑은 고딕" w:hAnsi="맑은 고딕" w:hint="eastAsia"/>
+                <w:b/>
+                <w:bCs/>
+                <w:color w:val="000000" w:themeColor="text1"/>
+                <w:szCs w:val="20"/>
+              </w:rPr>
+              <w:t>지급금액</w:t>
+            </w:r>
+            <w:r>
+              <w:rPr>
+                <w:rFonts w:ascii="맑은 고딕" w:eastAsia="맑은 고딕" w:hAnsi="맑은 고딕" w:hint="eastAsia"/>
+                <w:b/>
+                <w:bCs/>
+                <w:color w:val="000000" w:themeColor="text1"/>
+                <w:szCs w:val="20"/>
+              </w:rPr>
+              <w:t>}</w:t>
             </w:r>
             <w:r>
               <w:rPr>
@@ -1719,12 +1763,21 @@
               <w:contextualSpacing/>
               <w:jc w:val="right"/>
               <w:rPr>
+                <w:rFonts w:ascii="맑은 고딕" w:eastAsia="맑은 고딕" w:hAnsi="맑은 고딕"/>
+                <w:b/>
+                <w:bCs/>
+                <w:color w:val="000000" w:themeColor="text1"/>
+              </w:rPr>
+            </w:pPr>
+            <w:r>
+              <w:rPr>
                 <w:rFonts w:ascii="맑은 고딕" w:eastAsia="맑은 고딕" w:hAnsi="맑은 고딕" w:hint="eastAsia"/>
                 <w:b/>
                 <w:bCs/>
                 <w:color w:val="000000" w:themeColor="text1"/>
               </w:rPr>
-            </w:pPr>
+              <w:t>{</w:t>
+            </w:r>
             <w:r>
               <w:rPr>
                 <w:rFonts w:ascii="맑은 고딕" w:eastAsia="맑은 고딕" w:hAnsi="맑은 고딕" w:hint="eastAsia"/>
@@ -1732,7 +1785,16 @@
                 <w:bCs/>
                 <w:color w:val="000000" w:themeColor="text1"/>
               </w:rPr>
-              <w:t>{총비용}</w:t>
+              <w:t>지급금액</w:t>
+            </w:r>
+            <w:r>
+              <w:rPr>
+                <w:rFonts w:ascii="맑은 고딕" w:eastAsia="맑은 고딕" w:hAnsi="맑은 고딕" w:hint="eastAsia"/>
+                <w:b/>
+                <w:bCs/>
+                <w:color w:val="000000" w:themeColor="text1"/>
+              </w:rPr>
+              <w:t>}</w:t>
             </w:r>
           </w:p>
         </w:tc>
